--- a/Руководство оператора.docx
+++ b/Руководство оператора.docx
@@ -13,6 +13,7 @@
         </w:rPr>
       </w:pPr>
       <w:bookmarkStart w:id="0" w:name="_Toc97042273"/>
+      <w:bookmarkStart w:id="1" w:name="_Toc101033615"/>
       <w:r>
         <w:rPr>
           <w:rFonts w:ascii="Times New Roman" w:hAnsi="Times New Roman" w:cs="Times New Roman"/>
@@ -21,6 +22,7 @@
         <w:t>Руководство оператора</w:t>
       </w:r>
       <w:bookmarkEnd w:id="0"/>
+      <w:bookmarkEnd w:id="1"/>
     </w:p>
     <w:p>
       <w:pPr>
@@ -37,8 +39,9 @@
           <w:shd w:val="clear" w:color="auto" w:fill="FFFFFF"/>
         </w:rPr>
       </w:pPr>
-      <w:bookmarkStart w:id="1" w:name="_Toc95738702"/>
-      <w:bookmarkStart w:id="2" w:name="_Toc97042274"/>
+      <w:bookmarkStart w:id="2" w:name="_Toc95738702"/>
+      <w:bookmarkStart w:id="3" w:name="_Toc97042274"/>
+      <w:bookmarkStart w:id="4" w:name="_Toc101033616"/>
       <w:r>
         <w:rPr>
           <w:rFonts w:ascii="Times New Roman" w:hAnsi="Times New Roman" w:cs="Times New Roman"/>
@@ -47,56 +50,49 @@
         </w:rPr>
         <w:t>Назначение программы</w:t>
       </w:r>
-      <w:bookmarkEnd w:id="1"/>
       <w:bookmarkEnd w:id="2"/>
+      <w:bookmarkEnd w:id="3"/>
+      <w:bookmarkEnd w:id="4"/>
     </w:p>
     <w:p>
       <w:pPr>
         <w:ind w:firstLine="708"/>
         <w:jc w:val="both"/>
         <w:rPr>
-          <w:rFonts w:ascii="Times New Roman" w:hAnsi="Times New Roman" w:cs="Times New Roman"/>
-          <w:sz w:val="24"/>
-        </w:rPr>
-      </w:pPr>
-      <w:r>
-        <w:rPr>
-          <w:rFonts w:ascii="Times New Roman" w:hAnsi="Times New Roman" w:cs="Times New Roman"/>
-          <w:sz w:val="24"/>
+          <w:rFonts w:cs="Times New Roman"/>
+        </w:rPr>
+      </w:pPr>
+      <w:r>
+        <w:rPr>
+          <w:rFonts w:cs="Times New Roman"/>
         </w:rPr>
         <w:t xml:space="preserve">Приложение </w:t>
       </w:r>
       <w:r>
         <w:rPr>
-          <w:rFonts w:ascii="Times New Roman" w:hAnsi="Times New Roman" w:cs="Times New Roman"/>
-          <w:sz w:val="24"/>
+          <w:rFonts w:cs="Times New Roman"/>
         </w:rPr>
         <w:t>“</w:t>
       </w:r>
       <w:r>
         <w:rPr>
-          <w:rFonts w:ascii="Times New Roman" w:hAnsi="Times New Roman" w:cs="Times New Roman"/>
-          <w:sz w:val="24"/>
+          <w:rFonts w:cs="Times New Roman"/>
           <w:lang w:val="en-US"/>
         </w:rPr>
         <w:t>Statement</w:t>
       </w:r>
       <w:r>
         <w:rPr>
-          <w:rFonts w:ascii="Times New Roman" w:hAnsi="Times New Roman" w:cs="Times New Roman"/>
-          <w:sz w:val="24"/>
+          <w:rFonts w:cs="Times New Roman"/>
         </w:rPr>
         <w:t>”</w:t>
       </w:r>
       <w:r>
         <w:rPr>
-          <w:rFonts w:ascii="Times New Roman" w:hAnsi="Times New Roman" w:cs="Times New Roman"/>
-          <w:sz w:val="24"/>
+          <w:rFonts w:cs="Times New Roman"/>
         </w:rPr>
         <w:t xml:space="preserve"> предназначено для просмотра и редактирования данных студента.</w:t>
       </w:r>
-      <w:bookmarkStart w:id="3" w:name="_GoBack"/>
-      <w:bookmarkEnd w:id="3"/>
     </w:p>
     <w:p>
       <w:pPr>
@@ -111,10 +107,11 @@
           <w:color w:val="auto"/>
         </w:rPr>
       </w:pPr>
-      <w:bookmarkStart w:id="4" w:name="_Toc93494069"/>
-      <w:bookmarkStart w:id="5" w:name="_Toc93925314"/>
-      <w:bookmarkStart w:id="6" w:name="_Toc95738703"/>
-      <w:bookmarkStart w:id="7" w:name="_Toc97042275"/>
+      <w:bookmarkStart w:id="5" w:name="_Toc93494069"/>
+      <w:bookmarkStart w:id="6" w:name="_Toc93925314"/>
+      <w:bookmarkStart w:id="7" w:name="_Toc95738703"/>
+      <w:bookmarkStart w:id="8" w:name="_Toc97042275"/>
+      <w:bookmarkStart w:id="9" w:name="_Toc101033617"/>
       <w:r>
         <w:rPr>
           <w:rFonts w:ascii="Times New Roman" w:hAnsi="Times New Roman" w:cs="Times New Roman"/>
@@ -122,24 +119,23 @@
         </w:rPr>
         <w:t>Функциональное назначение программы</w:t>
       </w:r>
-      <w:bookmarkEnd w:id="4"/>
       <w:bookmarkEnd w:id="5"/>
       <w:bookmarkEnd w:id="6"/>
       <w:bookmarkEnd w:id="7"/>
+      <w:bookmarkEnd w:id="8"/>
+      <w:bookmarkEnd w:id="9"/>
     </w:p>
     <w:p>
       <w:pPr>
         <w:ind w:firstLine="708"/>
         <w:jc w:val="both"/>
         <w:rPr>
-          <w:rFonts w:ascii="Times New Roman" w:hAnsi="Times New Roman" w:cs="Times New Roman"/>
-          <w:sz w:val="24"/>
-        </w:rPr>
-      </w:pPr>
-      <w:r>
-        <w:rPr>
-          <w:rFonts w:ascii="Times New Roman" w:hAnsi="Times New Roman" w:cs="Times New Roman"/>
-          <w:sz w:val="24"/>
+          <w:rFonts w:cs="Times New Roman"/>
+        </w:rPr>
+      </w:pPr>
+      <w:r>
+        <w:rPr>
+          <w:rFonts w:cs="Times New Roman"/>
         </w:rPr>
         <w:t>Приложение будет использоваться в учебных заведения. Для оператора эта программа позволяет добавлять, изменять и удалять данные студента, также посмотреть все данные студентов после действий оператора.</w:t>
       </w:r>
@@ -149,22 +145,19 @@
         <w:ind w:firstLine="708"/>
         <w:jc w:val="both"/>
         <w:rPr>
-          <w:rFonts w:ascii="Times New Roman" w:hAnsi="Times New Roman" w:cs="Times New Roman"/>
-          <w:sz w:val="24"/>
+          <w:rFonts w:cs="Times New Roman"/>
           <w:lang w:val="en-US"/>
         </w:rPr>
       </w:pPr>
       <w:r>
         <w:rPr>
-          <w:rFonts w:ascii="Times New Roman" w:hAnsi="Times New Roman" w:cs="Times New Roman"/>
-          <w:sz w:val="24"/>
+          <w:rFonts w:cs="Times New Roman"/>
         </w:rPr>
         <w:t>Функциональные возможности</w:t>
       </w:r>
       <w:r>
         <w:rPr>
-          <w:rFonts w:ascii="Times New Roman" w:hAnsi="Times New Roman" w:cs="Times New Roman"/>
-          <w:sz w:val="24"/>
+          <w:rFonts w:cs="Times New Roman"/>
           <w:lang w:val="en-US"/>
         </w:rPr>
         <w:t>:</w:t>
@@ -179,16 +172,20 @@
         </w:numPr>
         <w:jc w:val="both"/>
         <w:rPr>
-          <w:rFonts w:ascii="Times New Roman" w:hAnsi="Times New Roman" w:cs="Times New Roman"/>
-          <w:sz w:val="24"/>
-        </w:rPr>
-      </w:pPr>
-      <w:r>
-        <w:rPr>
-          <w:rFonts w:ascii="Times New Roman" w:hAnsi="Times New Roman" w:cs="Times New Roman"/>
-          <w:sz w:val="24"/>
-        </w:rPr>
-        <w:t>Открытие файла содержащий данные студентов</w:t>
+          <w:rFonts w:cs="Times New Roman"/>
+        </w:rPr>
+      </w:pPr>
+      <w:r>
+        <w:rPr>
+          <w:rFonts w:cs="Times New Roman"/>
+        </w:rPr>
+        <w:t>Открытие файла, содержащего</w:t>
+      </w:r>
+      <w:r>
+        <w:rPr>
+          <w:rFonts w:cs="Times New Roman"/>
+        </w:rPr>
+        <w:t xml:space="preserve"> данные студентов</w:t>
       </w:r>
     </w:p>
     <w:p>
@@ -200,16 +197,14 @@
         </w:numPr>
         <w:jc w:val="both"/>
         <w:rPr>
-          <w:rFonts w:ascii="Times New Roman" w:hAnsi="Times New Roman" w:cs="Times New Roman"/>
-          <w:sz w:val="24"/>
-        </w:rPr>
-      </w:pPr>
-      <w:r>
-        <w:rPr>
-          <w:rFonts w:ascii="Times New Roman" w:hAnsi="Times New Roman" w:cs="Times New Roman"/>
-          <w:sz w:val="24"/>
-        </w:rPr>
-        <w:t>Просмотр данных студентов</w:t>
+          <w:rFonts w:cs="Times New Roman"/>
+        </w:rPr>
+      </w:pPr>
+      <w:r>
+        <w:rPr>
+          <w:rFonts w:cs="Times New Roman"/>
+        </w:rPr>
+        <w:t>Открытие файла, с номерами зачёток всех студентов</w:t>
       </w:r>
     </w:p>
     <w:p>
@@ -221,16 +216,14 @@
         </w:numPr>
         <w:jc w:val="both"/>
         <w:rPr>
-          <w:rFonts w:ascii="Times New Roman" w:hAnsi="Times New Roman" w:cs="Times New Roman"/>
-          <w:sz w:val="24"/>
-        </w:rPr>
-      </w:pPr>
-      <w:r>
-        <w:rPr>
-          <w:rFonts w:ascii="Times New Roman" w:hAnsi="Times New Roman" w:cs="Times New Roman"/>
-          <w:sz w:val="24"/>
-        </w:rPr>
-        <w:t>Добавление в список данных студентов</w:t>
+          <w:rFonts w:cs="Times New Roman"/>
+        </w:rPr>
+      </w:pPr>
+      <w:r>
+        <w:rPr>
+          <w:rFonts w:cs="Times New Roman"/>
+        </w:rPr>
+        <w:t>Просмотр данных студентов</w:t>
       </w:r>
     </w:p>
     <w:p>
@@ -242,23 +235,14 @@
         </w:numPr>
         <w:jc w:val="both"/>
         <w:rPr>
-          <w:rFonts w:ascii="Times New Roman" w:hAnsi="Times New Roman" w:cs="Times New Roman"/>
-          <w:sz w:val="24"/>
-        </w:rPr>
-      </w:pPr>
-      <w:r>
-        <w:rPr>
-          <w:rFonts w:ascii="Times New Roman" w:hAnsi="Times New Roman" w:cs="Times New Roman"/>
-          <w:sz w:val="24"/>
-        </w:rPr>
-        <w:t>Удаление</w:t>
-      </w:r>
-      <w:r>
-        <w:rPr>
-          <w:rFonts w:ascii="Times New Roman" w:hAnsi="Times New Roman" w:cs="Times New Roman"/>
-          <w:sz w:val="24"/>
-        </w:rPr>
-        <w:t xml:space="preserve"> в список данных студентов</w:t>
+          <w:rFonts w:cs="Times New Roman"/>
+        </w:rPr>
+      </w:pPr>
+      <w:r>
+        <w:rPr>
+          <w:rFonts w:cs="Times New Roman"/>
+        </w:rPr>
+        <w:t>Добавление в список данных студентов</w:t>
       </w:r>
     </w:p>
     <w:p>
@@ -270,23 +254,33 @@
         </w:numPr>
         <w:jc w:val="both"/>
         <w:rPr>
-          <w:rFonts w:ascii="Times New Roman" w:hAnsi="Times New Roman" w:cs="Times New Roman"/>
-          <w:sz w:val="24"/>
-        </w:rPr>
-      </w:pPr>
-      <w:r>
-        <w:rPr>
-          <w:rFonts w:ascii="Times New Roman" w:hAnsi="Times New Roman" w:cs="Times New Roman"/>
-          <w:sz w:val="24"/>
-        </w:rPr>
-        <w:t>Изменение</w:t>
-      </w:r>
-      <w:r>
-        <w:rPr>
-          <w:rFonts w:ascii="Times New Roman" w:hAnsi="Times New Roman" w:cs="Times New Roman"/>
-          <w:sz w:val="24"/>
-        </w:rPr>
-        <w:t xml:space="preserve"> в список данных студентов</w:t>
+          <w:rFonts w:cs="Times New Roman"/>
+        </w:rPr>
+      </w:pPr>
+      <w:r>
+        <w:rPr>
+          <w:rFonts w:cs="Times New Roman"/>
+        </w:rPr>
+        <w:t>Удаление в список данных студентов</w:t>
+      </w:r>
+    </w:p>
+    <w:p>
+      <w:pPr>
+        <w:pStyle w:val="a3"/>
+        <w:numPr>
+          <w:ilvl w:val="0"/>
+          <w:numId w:val="3"/>
+        </w:numPr>
+        <w:jc w:val="both"/>
+        <w:rPr>
+          <w:rFonts w:cs="Times New Roman"/>
+        </w:rPr>
+      </w:pPr>
+      <w:r>
+        <w:rPr>
+          <w:rFonts w:cs="Times New Roman"/>
+        </w:rPr>
+        <w:t>Изменение в список данных студентов</w:t>
       </w:r>
     </w:p>
     <w:p>
@@ -303,10 +297,11 @@
           <w:color w:val="auto"/>
         </w:rPr>
       </w:pPr>
-      <w:bookmarkStart w:id="8" w:name="_Toc93494070"/>
-      <w:bookmarkStart w:id="9" w:name="_Toc93925315"/>
-      <w:bookmarkStart w:id="10" w:name="_Toc95738704"/>
-      <w:bookmarkStart w:id="11" w:name="_Toc97042276"/>
+      <w:bookmarkStart w:id="10" w:name="_Toc93494070"/>
+      <w:bookmarkStart w:id="11" w:name="_Toc93925315"/>
+      <w:bookmarkStart w:id="12" w:name="_Toc95738704"/>
+      <w:bookmarkStart w:id="13" w:name="_Toc97042276"/>
+      <w:bookmarkStart w:id="14" w:name="_Toc101033618"/>
       <w:r>
         <w:rPr>
           <w:rFonts w:ascii="Times New Roman" w:hAnsi="Times New Roman" w:cs="Times New Roman"/>
@@ -314,33 +309,25 @@
         </w:rPr>
         <w:t>Эксплуатационное назначение программы</w:t>
       </w:r>
-      <w:bookmarkEnd w:id="8"/>
-      <w:bookmarkEnd w:id="9"/>
       <w:bookmarkEnd w:id="10"/>
       <w:bookmarkEnd w:id="11"/>
+      <w:bookmarkEnd w:id="12"/>
+      <w:bookmarkEnd w:id="13"/>
+      <w:bookmarkEnd w:id="14"/>
     </w:p>
     <w:p>
       <w:pPr>
         <w:ind w:firstLine="708"/>
         <w:jc w:val="both"/>
         <w:rPr>
-          <w:rFonts w:ascii="Times New Roman" w:hAnsi="Times New Roman" w:cs="Times New Roman"/>
-          <w:sz w:val="24"/>
-        </w:rPr>
-      </w:pPr>
-      <w:r>
-        <w:rPr>
-          <w:rFonts w:ascii="Times New Roman" w:hAnsi="Times New Roman" w:cs="Times New Roman"/>
-          <w:sz w:val="24"/>
-        </w:rPr>
-        <w:t>Программа должна эксплуатироваться</w:t>
-      </w:r>
-      <w:r>
-        <w:rPr>
-          <w:rFonts w:ascii="Times New Roman" w:hAnsi="Times New Roman" w:cs="Times New Roman"/>
-          <w:sz w:val="24"/>
-        </w:rPr>
-        <w:t xml:space="preserve"> оператором или преподавателем.</w:t>
+          <w:rFonts w:cs="Times New Roman"/>
+        </w:rPr>
+      </w:pPr>
+      <w:r>
+        <w:rPr>
+          <w:rFonts w:cs="Times New Roman"/>
+        </w:rPr>
+        <w:t>Программа должна эксплуатироваться оператором или преподавателем.</w:t>
       </w:r>
     </w:p>
     <w:p>
@@ -352,25 +339,25 @@
         </w:numPr>
         <w:jc w:val="center"/>
         <w:rPr>
-          <w:rFonts w:ascii="Times New Roman" w:hAnsi="Times New Roman" w:cs="Times New Roman"/>
+          <w:rFonts w:cs="Times New Roman"/>
           <w:sz w:val="40"/>
         </w:rPr>
       </w:pPr>
-      <w:bookmarkStart w:id="12" w:name="_Toc93494071"/>
-      <w:bookmarkStart w:id="13" w:name="_Toc93925316"/>
-      <w:bookmarkStart w:id="14" w:name="_Toc95738705"/>
-      <w:bookmarkStart w:id="15" w:name="_Toc97042277"/>
-      <w:r>
-        <w:rPr>
-          <w:rFonts w:ascii="Times New Roman" w:hAnsi="Times New Roman" w:cs="Times New Roman"/>
+      <w:bookmarkStart w:id="15" w:name="_Toc93494071"/>
+      <w:bookmarkStart w:id="16" w:name="_Toc93925316"/>
+      <w:bookmarkStart w:id="17" w:name="_Toc95738705"/>
+      <w:bookmarkStart w:id="18" w:name="_Toc97042277"/>
+      <w:r>
+        <w:rPr>
+          <w:rFonts w:cs="Times New Roman"/>
           <w:sz w:val="32"/>
         </w:rPr>
         <w:t>Условия выполнения программы</w:t>
       </w:r>
-      <w:bookmarkEnd w:id="12"/>
-      <w:bookmarkEnd w:id="13"/>
-      <w:bookmarkEnd w:id="14"/>
       <w:bookmarkEnd w:id="15"/>
+      <w:bookmarkEnd w:id="16"/>
+      <w:bookmarkEnd w:id="17"/>
+      <w:bookmarkEnd w:id="18"/>
     </w:p>
     <w:p>
       <w:pPr>
@@ -381,14 +368,14 @@
         </w:numPr>
         <w:jc w:val="center"/>
         <w:rPr>
-          <w:rFonts w:ascii="Times New Roman" w:hAnsi="Times New Roman" w:cs="Times New Roman"/>
+          <w:rFonts w:cs="Times New Roman"/>
           <w:sz w:val="26"/>
           <w:szCs w:val="26"/>
         </w:rPr>
       </w:pPr>
       <w:r>
         <w:rPr>
-          <w:rFonts w:ascii="Times New Roman" w:hAnsi="Times New Roman" w:cs="Times New Roman"/>
+          <w:rFonts w:cs="Times New Roman"/>
           <w:sz w:val="26"/>
           <w:szCs w:val="26"/>
         </w:rPr>
@@ -400,15 +387,13 @@
         <w:spacing w:after="0"/>
         <w:ind w:firstLine="708"/>
         <w:rPr>
-          <w:rFonts w:ascii="Times New Roman" w:hAnsi="Times New Roman" w:cs="Times New Roman"/>
-          <w:sz w:val="24"/>
-          <w:szCs w:val="24"/>
-        </w:rPr>
-      </w:pPr>
-      <w:r>
-        <w:rPr>
-          <w:rFonts w:ascii="Times New Roman" w:hAnsi="Times New Roman" w:cs="Times New Roman"/>
-          <w:sz w:val="24"/>
+          <w:rFonts w:cs="Times New Roman"/>
+          <w:szCs w:val="24"/>
+        </w:rPr>
+      </w:pPr>
+      <w:r>
+        <w:rPr>
+          <w:rFonts w:cs="Times New Roman"/>
           <w:szCs w:val="24"/>
         </w:rPr>
         <w:t>Минимальный состав используемых технических (аппаратных) средств:</w:t>
@@ -424,15 +409,13 @@
         <w:spacing w:after="0"/>
         <w:jc w:val="both"/>
         <w:rPr>
-          <w:rFonts w:ascii="Times New Roman" w:hAnsi="Times New Roman" w:cs="Times New Roman"/>
-          <w:sz w:val="24"/>
-          <w:szCs w:val="24"/>
-        </w:rPr>
-      </w:pPr>
-      <w:r>
-        <w:rPr>
-          <w:rFonts w:ascii="Times New Roman" w:hAnsi="Times New Roman" w:cs="Times New Roman"/>
-          <w:sz w:val="24"/>
+          <w:rFonts w:cs="Times New Roman"/>
+          <w:szCs w:val="24"/>
+        </w:rPr>
+      </w:pPr>
+      <w:r>
+        <w:rPr>
+          <w:rFonts w:cs="Times New Roman"/>
           <w:szCs w:val="24"/>
         </w:rPr>
         <w:t>процессор с тактовой частотой, не менее 1 ГГц;</w:t>
@@ -448,15 +431,13 @@
         <w:spacing w:after="0"/>
         <w:jc w:val="both"/>
         <w:rPr>
-          <w:rFonts w:ascii="Times New Roman" w:hAnsi="Times New Roman" w:cs="Times New Roman"/>
-          <w:sz w:val="24"/>
-          <w:szCs w:val="24"/>
-        </w:rPr>
-      </w:pPr>
-      <w:r>
-        <w:rPr>
-          <w:rFonts w:ascii="Times New Roman" w:hAnsi="Times New Roman" w:cs="Times New Roman"/>
-          <w:sz w:val="24"/>
+          <w:rFonts w:cs="Times New Roman"/>
+          <w:szCs w:val="24"/>
+        </w:rPr>
+      </w:pPr>
+      <w:r>
+        <w:rPr>
+          <w:rFonts w:cs="Times New Roman"/>
           <w:szCs w:val="24"/>
         </w:rPr>
         <w:t>оперативная память объемом, не менее 1 Гб;</w:t>
@@ -472,15 +453,13 @@
         <w:spacing w:after="0"/>
         <w:jc w:val="both"/>
         <w:rPr>
-          <w:rFonts w:ascii="Times New Roman" w:hAnsi="Times New Roman" w:cs="Times New Roman"/>
-          <w:sz w:val="24"/>
-          <w:szCs w:val="24"/>
-        </w:rPr>
-      </w:pPr>
-      <w:r>
-        <w:rPr>
-          <w:rFonts w:ascii="Times New Roman" w:hAnsi="Times New Roman" w:cs="Times New Roman"/>
-          <w:sz w:val="24"/>
+          <w:rFonts w:cs="Times New Roman"/>
+          <w:szCs w:val="24"/>
+        </w:rPr>
+      </w:pPr>
+      <w:r>
+        <w:rPr>
+          <w:rFonts w:cs="Times New Roman"/>
           <w:szCs w:val="24"/>
         </w:rPr>
         <w:t>Встроенная память, не менее 10 Гб;</w:t>
@@ -490,16 +469,14 @@
       <w:pPr>
         <w:pStyle w:val="a3"/>
         <w:rPr>
-          <w:rFonts w:ascii="Times New Roman" w:hAnsi="Times New Roman" w:cs="Times New Roman"/>
-          <w:sz w:val="24"/>
+          <w:rFonts w:cs="Times New Roman"/>
           <w:szCs w:val="24"/>
           <w:lang w:val="en-US"/>
         </w:rPr>
       </w:pPr>
       <w:r>
         <w:rPr>
-          <w:rFonts w:ascii="Times New Roman" w:hAnsi="Times New Roman" w:cs="Times New Roman"/>
-          <w:sz w:val="24"/>
+          <w:rFonts w:cs="Times New Roman"/>
           <w:szCs w:val="24"/>
           <w:lang w:val="en-US"/>
         </w:rPr>
@@ -507,16 +484,14 @@
       </w:r>
       <w:r>
         <w:rPr>
-          <w:rFonts w:ascii="Times New Roman" w:hAnsi="Times New Roman" w:cs="Times New Roman"/>
-          <w:sz w:val="24"/>
+          <w:rFonts w:cs="Times New Roman"/>
           <w:szCs w:val="24"/>
         </w:rPr>
         <w:t xml:space="preserve"> </w:t>
       </w:r>
       <w:r>
         <w:rPr>
-          <w:rFonts w:ascii="Times New Roman" w:hAnsi="Times New Roman" w:cs="Times New Roman"/>
-          <w:sz w:val="24"/>
+          <w:rFonts w:cs="Times New Roman"/>
           <w:szCs w:val="24"/>
           <w:lang w:val="en-US"/>
         </w:rPr>
@@ -533,16 +508,14 @@
         <w:spacing w:after="0"/>
         <w:jc w:val="center"/>
         <w:rPr>
-          <w:rFonts w:ascii="Times New Roman" w:hAnsi="Times New Roman" w:cs="Times New Roman"/>
-          <w:sz w:val="24"/>
+          <w:rFonts w:cs="Times New Roman"/>
           <w:szCs w:val="24"/>
           <w:lang w:val="en-US"/>
         </w:rPr>
       </w:pPr>
       <w:r>
         <w:rPr>
-          <w:rFonts w:ascii="Times New Roman" w:hAnsi="Times New Roman" w:cs="Times New Roman"/>
-          <w:sz w:val="24"/>
+          <w:rFonts w:cs="Times New Roman"/>
           <w:szCs w:val="24"/>
         </w:rPr>
         <w:t>Требования к пользователю</w:t>
@@ -554,15 +527,13 @@
         <w:ind w:firstLine="708"/>
         <w:jc w:val="both"/>
         <w:rPr>
-          <w:rFonts w:ascii="Times New Roman" w:hAnsi="Times New Roman" w:cs="Times New Roman"/>
-          <w:sz w:val="24"/>
-          <w:szCs w:val="24"/>
-        </w:rPr>
-      </w:pPr>
-      <w:r>
-        <w:rPr>
-          <w:rFonts w:ascii="Times New Roman" w:hAnsi="Times New Roman" w:cs="Times New Roman"/>
-          <w:sz w:val="24"/>
+          <w:rFonts w:cs="Times New Roman"/>
+          <w:szCs w:val="24"/>
+        </w:rPr>
+      </w:pPr>
+      <w:r>
+        <w:rPr>
+          <w:rFonts w:cs="Times New Roman"/>
           <w:szCs w:val="24"/>
         </w:rPr>
         <w:t>Конечный пользователь программы (оператор) должен обладать практическими навыками работы с графическим пользовательским интерфейсом операционной системы анероид. Персонал должен быть аттестован на II квалификационную группу по электробезопасности.</w:t>
@@ -582,10 +553,11 @@
           <w:color w:val="auto"/>
         </w:rPr>
       </w:pPr>
-      <w:bookmarkStart w:id="16" w:name="_Toc93494074"/>
-      <w:bookmarkStart w:id="17" w:name="_Toc93925319"/>
-      <w:bookmarkStart w:id="18" w:name="_Toc95738708"/>
-      <w:bookmarkStart w:id="19" w:name="_Toc97042280"/>
+      <w:bookmarkStart w:id="19" w:name="_Toc93494074"/>
+      <w:bookmarkStart w:id="20" w:name="_Toc93925319"/>
+      <w:bookmarkStart w:id="21" w:name="_Toc95738708"/>
+      <w:bookmarkStart w:id="22" w:name="_Toc97042280"/>
+      <w:bookmarkStart w:id="23" w:name="_Toc101033619"/>
       <w:r>
         <w:rPr>
           <w:rFonts w:ascii="Times New Roman" w:hAnsi="Times New Roman" w:cs="Times New Roman"/>
@@ -593,10 +565,11 @@
         </w:rPr>
         <w:t>Выполнение программы</w:t>
       </w:r>
-      <w:bookmarkEnd w:id="16"/>
-      <w:bookmarkEnd w:id="17"/>
-      <w:bookmarkEnd w:id="18"/>
       <w:bookmarkEnd w:id="19"/>
+      <w:bookmarkEnd w:id="20"/>
+      <w:bookmarkEnd w:id="21"/>
+      <w:bookmarkEnd w:id="22"/>
+      <w:bookmarkEnd w:id="23"/>
     </w:p>
     <w:p>
       <w:pPr>
@@ -612,9 +585,10 @@
           <w:color w:val="auto"/>
         </w:rPr>
       </w:pPr>
-      <w:bookmarkStart w:id="20" w:name="_Toc93925320"/>
-      <w:bookmarkStart w:id="21" w:name="_Toc95738709"/>
-      <w:bookmarkStart w:id="22" w:name="_Toc97042281"/>
+      <w:bookmarkStart w:id="24" w:name="_Toc93925320"/>
+      <w:bookmarkStart w:id="25" w:name="_Toc95738709"/>
+      <w:bookmarkStart w:id="26" w:name="_Toc97042281"/>
+      <w:bookmarkStart w:id="27" w:name="_Toc101033620"/>
       <w:r>
         <w:rPr>
           <w:rFonts w:ascii="Times New Roman" w:hAnsi="Times New Roman" w:cs="Times New Roman"/>
@@ -622,9 +596,10 @@
         </w:rPr>
         <w:t>Загрузка и запуск мобильного приложения</w:t>
       </w:r>
-      <w:bookmarkEnd w:id="20"/>
-      <w:bookmarkEnd w:id="21"/>
-      <w:bookmarkEnd w:id="22"/>
+      <w:bookmarkEnd w:id="24"/>
+      <w:bookmarkEnd w:id="25"/>
+      <w:bookmarkEnd w:id="26"/>
+      <w:bookmarkEnd w:id="27"/>
     </w:p>
     <w:p>
       <w:pPr>
@@ -632,31 +607,27 @@
         <w:ind w:firstLine="708"/>
         <w:jc w:val="both"/>
         <w:rPr>
-          <w:rFonts w:ascii="Times New Roman" w:hAnsi="Times New Roman" w:cs="Times New Roman"/>
-          <w:sz w:val="24"/>
-          <w:szCs w:val="24"/>
-        </w:rPr>
-      </w:pPr>
-      <w:r>
-        <w:rPr>
-          <w:rFonts w:ascii="Times New Roman" w:hAnsi="Times New Roman" w:cs="Times New Roman"/>
-          <w:sz w:val="24"/>
+          <w:rFonts w:cs="Times New Roman"/>
+          <w:szCs w:val="24"/>
+        </w:rPr>
+      </w:pPr>
+      <w:r>
+        <w:rPr>
+          <w:rFonts w:cs="Times New Roman"/>
           <w:szCs w:val="24"/>
         </w:rPr>
         <w:t xml:space="preserve">Загрузки программы никакой не осуществляется. На компьютер переносится уже собранный </w:t>
       </w:r>
       <w:r>
         <w:rPr>
-          <w:rFonts w:ascii="Times New Roman" w:hAnsi="Times New Roman" w:cs="Times New Roman"/>
-          <w:sz w:val="24"/>
+          <w:rFonts w:cs="Times New Roman"/>
           <w:szCs w:val="24"/>
         </w:rPr>
         <w:t>.</w:t>
       </w:r>
       <w:r>
         <w:rPr>
-          <w:rFonts w:ascii="Times New Roman" w:hAnsi="Times New Roman" w:cs="Times New Roman"/>
-          <w:sz w:val="24"/>
+          <w:rFonts w:cs="Times New Roman"/>
           <w:szCs w:val="24"/>
           <w:lang w:val="en-US"/>
         </w:rPr>
@@ -664,32 +635,21 @@
       </w:r>
       <w:r>
         <w:rPr>
-          <w:rFonts w:ascii="Times New Roman" w:hAnsi="Times New Roman" w:cs="Times New Roman"/>
-          <w:sz w:val="24"/>
+          <w:rFonts w:cs="Times New Roman"/>
           <w:szCs w:val="24"/>
         </w:rPr>
         <w:t xml:space="preserve"> </w:t>
       </w:r>
       <w:r>
         <w:rPr>
-          <w:rFonts w:ascii="Times New Roman" w:hAnsi="Times New Roman" w:cs="Times New Roman"/>
-          <w:sz w:val="24"/>
-          <w:szCs w:val="24"/>
-        </w:rPr>
-        <w:t xml:space="preserve">файл. </w:t>
-      </w:r>
-      <w:r>
-        <w:rPr>
-          <w:rFonts w:ascii="Times New Roman" w:hAnsi="Times New Roman" w:cs="Times New Roman"/>
-          <w:sz w:val="24"/>
-          <w:szCs w:val="24"/>
-        </w:rPr>
-        <w:t xml:space="preserve">Переносится </w:t>
-      </w:r>
-      <w:r>
-        <w:rPr>
-          <w:rFonts w:ascii="Times New Roman" w:hAnsi="Times New Roman" w:cs="Times New Roman"/>
-          <w:sz w:val="24"/>
+          <w:rFonts w:cs="Times New Roman"/>
+          <w:szCs w:val="24"/>
+        </w:rPr>
+        <w:t xml:space="preserve">файл. Переносится </w:t>
+      </w:r>
+      <w:r>
+        <w:rPr>
+          <w:rFonts w:cs="Times New Roman"/>
           <w:szCs w:val="24"/>
           <w:lang w:val="en-US"/>
         </w:rPr>
@@ -697,8 +657,7 @@
       </w:r>
       <w:r>
         <w:rPr>
-          <w:rFonts w:ascii="Times New Roman" w:hAnsi="Times New Roman" w:cs="Times New Roman"/>
-          <w:sz w:val="24"/>
+          <w:rFonts w:cs="Times New Roman"/>
           <w:szCs w:val="24"/>
         </w:rPr>
         <w:t>файл с компьютера разработчика на компьютер оператора.</w:t>
@@ -717,43 +676,72 @@
           <w:color w:val="000000" w:themeColor="text1"/>
         </w:rPr>
       </w:pPr>
-      <w:bookmarkStart w:id="23" w:name="_Toc97042282"/>
+      <w:bookmarkStart w:id="28" w:name="_Toc97042282"/>
+      <w:bookmarkStart w:id="29" w:name="_Toc101033621"/>
       <w:r>
         <w:rPr>
           <w:rFonts w:ascii="Times New Roman" w:hAnsi="Times New Roman" w:cs="Times New Roman"/>
           <w:color w:val="000000" w:themeColor="text1"/>
         </w:rPr>
-        <w:lastRenderedPageBreak/>
         <w:t>Запуск приложения</w:t>
       </w:r>
-      <w:bookmarkEnd w:id="23"/>
-    </w:p>
-    <w:p>
-      <w:r>
-        <w:pict>
-          <v:shapetype id="_x0000_t75" coordsize="21600,21600" o:spt="75" o:preferrelative="t" path="m@4@5l@4@11@9@11@9@5xe" filled="f" stroked="f">
-            <v:stroke joinstyle="miter"/>
-            <v:formulas>
-              <v:f eqn="if lineDrawn pixelLineWidth 0"/>
-              <v:f eqn="sum @0 1 0"/>
-              <v:f eqn="sum 0 0 @1"/>
-              <v:f eqn="prod @2 1 2"/>
-              <v:f eqn="prod @3 21600 pixelWidth"/>
-              <v:f eqn="prod @3 21600 pixelHeight"/>
-              <v:f eqn="sum @0 0 1"/>
-              <v:f eqn="prod @6 1 2"/>
-              <v:f eqn="prod @7 21600 pixelWidth"/>
-              <v:f eqn="sum @8 21600 0"/>
-              <v:f eqn="prod @7 21600 pixelHeight"/>
-              <v:f eqn="sum @10 21600 0"/>
-            </v:formulas>
-            <v:path o:extrusionok="f" gradientshapeok="t" o:connecttype="rect"/>
-            <o:lock v:ext="edit" aspectratio="t"/>
-          </v:shapetype>
-          <v:shape id="_x0000_i1026" type="#_x0000_t75" style="width:468pt;height:255.75pt">
-            <v:imagedata r:id="rId5" o:title="1"/>
-          </v:shape>
-        </w:pict>
+      <w:bookmarkEnd w:id="28"/>
+      <w:bookmarkEnd w:id="29"/>
+    </w:p>
+    <w:p>
+      <w:r>
+        <w:rPr>
+          <w:noProof/>
+          <w:lang w:eastAsia="ru-RU"/>
+        </w:rPr>
+        <w:drawing>
+          <wp:inline distT="0" distB="0" distL="0" distR="0">
+            <wp:extent cx="5943600" cy="1276985"/>
+            <wp:effectExtent l="0" t="0" r="0" b="0"/>
+            <wp:docPr id="3" name="Рисунок 3" descr="3"/>
+            <wp:cNvGraphicFramePr>
+              <a:graphicFrameLocks xmlns:a="http://schemas.openxmlformats.org/drawingml/2006/main" noChangeAspect="1"/>
+            </wp:cNvGraphicFramePr>
+            <a:graphic xmlns:a="http://schemas.openxmlformats.org/drawingml/2006/main">
+              <a:graphicData uri="http://schemas.openxmlformats.org/drawingml/2006/picture">
+                <pic:pic xmlns:pic="http://schemas.openxmlformats.org/drawingml/2006/picture">
+                  <pic:nvPicPr>
+                    <pic:cNvPr id="0" name="Picture 15" descr="3"/>
+                    <pic:cNvPicPr>
+                      <a:picLocks noChangeAspect="1" noChangeArrowheads="1"/>
+                    </pic:cNvPicPr>
+                  </pic:nvPicPr>
+                  <pic:blipFill>
+                    <a:blip r:embed="rId5">
+                      <a:extLst>
+                        <a:ext uri="{28A0092B-C50C-407E-A947-70E740481C1C}">
+                          <a14:useLocalDpi xmlns:a14="http://schemas.microsoft.com/office/drawing/2010/main" val="0"/>
+                        </a:ext>
+                      </a:extLst>
+                    </a:blip>
+                    <a:srcRect/>
+                    <a:stretch>
+                      <a:fillRect/>
+                    </a:stretch>
+                  </pic:blipFill>
+                  <pic:spPr bwMode="auto">
+                    <a:xfrm>
+                      <a:off x="0" y="0"/>
+                      <a:ext cx="5943600" cy="1276985"/>
+                    </a:xfrm>
+                    <a:prstGeom prst="rect">
+                      <a:avLst/>
+                    </a:prstGeom>
+                    <a:noFill/>
+                    <a:ln>
+                      <a:noFill/>
+                    </a:ln>
+                  </pic:spPr>
+                </pic:pic>
+              </a:graphicData>
+            </a:graphic>
+          </wp:inline>
+        </w:drawing>
       </w:r>
     </w:p>
     <w:p>
@@ -764,6 +752,7 @@
           <w:i w:val="0"/>
           <w:color w:val="000000" w:themeColor="text1"/>
           <w:sz w:val="24"/>
+          <w:lang w:val="en-US"/>
         </w:rPr>
       </w:pPr>
       <w:r>
@@ -772,13 +761,23 @@
           <w:color w:val="000000" w:themeColor="text1"/>
           <w:sz w:val="24"/>
         </w:rPr>
-        <w:t xml:space="preserve">Рисунок </w:t>
+        <w:lastRenderedPageBreak/>
+        <w:t>Рисунок</w:t>
       </w:r>
       <w:r>
         <w:rPr>
           <w:i w:val="0"/>
           <w:color w:val="000000" w:themeColor="text1"/>
           <w:sz w:val="24"/>
+          <w:lang w:val="en-US"/>
+        </w:rPr>
+        <w:t xml:space="preserve"> </w:t>
+      </w:r>
+      <w:r>
+        <w:rPr>
+          <w:i w:val="0"/>
+          <w:color w:val="000000" w:themeColor="text1"/>
+          <w:sz w:val="24"/>
         </w:rPr>
         <w:fldChar w:fldCharType="begin"/>
       </w:r>
@@ -787,8 +786,26 @@
           <w:i w:val="0"/>
           <w:color w:val="000000" w:themeColor="text1"/>
           <w:sz w:val="24"/>
-        </w:rPr>
-        <w:instrText xml:space="preserve"> SEQ Рисунок \* ARABIC </w:instrText>
+          <w:lang w:val="en-US"/>
+        </w:rPr>
+        <w:instrText xml:space="preserve"> SEQ </w:instrText>
+      </w:r>
+      <w:r>
+        <w:rPr>
+          <w:i w:val="0"/>
+          <w:color w:val="000000" w:themeColor="text1"/>
+          <w:sz w:val="24"/>
+        </w:rPr>
+        <w:instrText>Рисунок</w:instrText>
+      </w:r>
+      <w:r>
+        <w:rPr>
+          <w:i w:val="0"/>
+          <w:color w:val="000000" w:themeColor="text1"/>
+          <w:sz w:val="24"/>
+          <w:lang w:val="en-US"/>
+        </w:rPr>
+        <w:instrText xml:space="preserve"> \* ARABIC </w:instrText>
       </w:r>
       <w:r>
         <w:rPr>
@@ -804,8 +821,9 @@
           <w:noProof/>
           <w:color w:val="000000" w:themeColor="text1"/>
           <w:sz w:val="24"/>
-        </w:rPr>
-        <w:t>1</w:t>
+          <w:lang w:val="en-US"/>
+        </w:rPr>
+        <w:t>5</w:t>
       </w:r>
       <w:r>
         <w:rPr>
@@ -820,8 +838,44 @@
           <w:i w:val="0"/>
           <w:color w:val="000000" w:themeColor="text1"/>
           <w:sz w:val="24"/>
-        </w:rPr>
-        <w:t>. Файлы для запуска приложения.</w:t>
+          <w:lang w:val="en-US"/>
+        </w:rPr>
+        <w:t xml:space="preserve">. </w:t>
+      </w:r>
+      <w:r>
+        <w:rPr>
+          <w:i w:val="0"/>
+          <w:color w:val="000000" w:themeColor="text1"/>
+          <w:sz w:val="24"/>
+        </w:rPr>
+        <w:t>Путь</w:t>
+      </w:r>
+      <w:r>
+        <w:rPr>
+          <w:i w:val="0"/>
+          <w:color w:val="000000" w:themeColor="text1"/>
+          <w:sz w:val="24"/>
+          <w:lang w:val="en-US"/>
+        </w:rPr>
+        <w:t xml:space="preserve"> \bin\Release\</w:t>
+      </w:r>
+      <w:r>
+        <w:rPr>
+          <w:i w:val="0"/>
+          <w:color w:val="000000" w:themeColor="text1"/>
+          <w:sz w:val="24"/>
+          <w:lang w:val="en-US"/>
+        </w:rPr>
+        <w:t>Statment.exe</w:t>
+      </w:r>
+      <w:r>
+        <w:rPr>
+          <w:i w:val="0"/>
+          <w:color w:val="000000" w:themeColor="text1"/>
+          <w:sz w:val="24"/>
+          <w:lang w:val="en-US"/>
+        </w:rPr>
+        <w:t>.</w:t>
       </w:r>
     </w:p>
     <w:p>
@@ -829,60 +883,40 @@
         <w:ind w:firstLine="708"/>
         <w:jc w:val="both"/>
         <w:rPr>
-          <w:rFonts w:ascii="Times New Roman" w:hAnsi="Times New Roman" w:cs="Times New Roman"/>
-          <w:sz w:val="24"/>
-        </w:rPr>
-      </w:pPr>
-      <w:r>
-        <w:rPr>
-          <w:rFonts w:ascii="Times New Roman" w:hAnsi="Times New Roman" w:cs="Times New Roman"/>
-          <w:sz w:val="24"/>
+          <w:rFonts w:cs="Times New Roman"/>
+        </w:rPr>
+      </w:pPr>
+      <w:r>
+        <w:rPr>
+          <w:rFonts w:cs="Times New Roman"/>
         </w:rPr>
         <w:t xml:space="preserve">Для запуска приложения необходимо нажать двойным кликом на файл </w:t>
       </w:r>
       <w:r>
         <w:rPr>
-          <w:rFonts w:ascii="Times New Roman" w:hAnsi="Times New Roman" w:cs="Times New Roman"/>
-          <w:sz w:val="24"/>
+          <w:rFonts w:cs="Times New Roman"/>
           <w:lang w:val="en-US"/>
         </w:rPr>
         <w:t>Statement</w:t>
       </w:r>
       <w:r>
         <w:rPr>
-          <w:rFonts w:ascii="Times New Roman" w:hAnsi="Times New Roman" w:cs="Times New Roman"/>
-          <w:sz w:val="24"/>
+          <w:rFonts w:cs="Times New Roman"/>
         </w:rPr>
         <w:t>.</w:t>
       </w:r>
       <w:r>
         <w:rPr>
-          <w:rFonts w:ascii="Times New Roman" w:hAnsi="Times New Roman" w:cs="Times New Roman"/>
-          <w:sz w:val="24"/>
+          <w:rFonts w:cs="Times New Roman"/>
           <w:lang w:val="en-US"/>
         </w:rPr>
         <w:t>exe</w:t>
       </w:r>
       <w:r>
         <w:rPr>
-          <w:rFonts w:ascii="Times New Roman" w:hAnsi="Times New Roman" w:cs="Times New Roman"/>
-          <w:sz w:val="24"/>
-        </w:rPr>
-        <w:t xml:space="preserve">. </w:t>
-      </w:r>
-      <w:r>
-        <w:rPr>
-          <w:rFonts w:ascii="Times New Roman" w:hAnsi="Times New Roman" w:cs="Times New Roman"/>
-          <w:sz w:val="24"/>
-        </w:rPr>
-        <w:t>Оператор должен осуществлять запуск приложения</w:t>
-      </w:r>
-      <w:r>
-        <w:rPr>
-          <w:rFonts w:ascii="Times New Roman" w:hAnsi="Times New Roman" w:cs="Times New Roman"/>
-          <w:sz w:val="24"/>
-        </w:rPr>
-        <w:t xml:space="preserve"> на своем компьютере куда и было установлено приложение.</w:t>
+          <w:rFonts w:cs="Times New Roman"/>
+        </w:rPr>
+        <w:t>. Оператор должен осуществлять запуск приложения на своем компьютере куда и было установлено приложение.</w:t>
       </w:r>
     </w:p>
     <w:p>
@@ -890,24 +924,66 @@
         <w:spacing w:after="0"/>
         <w:jc w:val="both"/>
         <w:rPr>
-          <w:rFonts w:ascii="Times New Roman" w:hAnsi="Times New Roman" w:cs="Times New Roman"/>
-          <w:sz w:val="24"/>
+          <w:rFonts w:cs="Times New Roman"/>
           <w:szCs w:val="24"/>
           <w:lang w:val="en-US"/>
         </w:rPr>
       </w:pPr>
       <w:r>
         <w:rPr>
-          <w:rFonts w:ascii="Times New Roman" w:hAnsi="Times New Roman" w:cs="Times New Roman"/>
-          <w:sz w:val="24"/>
-          <w:szCs w:val="24"/>
-          <w:lang w:val="en-US"/>
-        </w:rPr>
-        <w:pict>
-          <v:shape id="_x0000_i1025" type="#_x0000_t75" style="width:467.25pt;height:263.25pt">
-            <v:imagedata r:id="rId6" o:title="Снимок"/>
-          </v:shape>
-        </w:pict>
+          <w:rFonts w:cs="Times New Roman"/>
+          <w:noProof/>
+          <w:szCs w:val="24"/>
+          <w:lang w:eastAsia="ru-RU"/>
+        </w:rPr>
+        <w:drawing>
+          <wp:inline distT="0" distB="0" distL="0" distR="0" wp14:anchorId="7F5A2CB7" wp14:editId="41727246">
+            <wp:extent cx="5934075" cy="3343275"/>
+            <wp:effectExtent l="0" t="0" r="9525" b="9525"/>
+            <wp:docPr id="11" name="Рисунок 11" descr="Снимок"/>
+            <wp:cNvGraphicFramePr>
+              <a:graphicFrameLocks xmlns:a="http://schemas.openxmlformats.org/drawingml/2006/main" noChangeAspect="1"/>
+            </wp:cNvGraphicFramePr>
+            <a:graphic xmlns:a="http://schemas.openxmlformats.org/drawingml/2006/main">
+              <a:graphicData uri="http://schemas.openxmlformats.org/drawingml/2006/picture">
+                <pic:pic xmlns:pic="http://schemas.openxmlformats.org/drawingml/2006/picture">
+                  <pic:nvPicPr>
+                    <pic:cNvPr id="0" name="Picture 10" descr="Снимок"/>
+                    <pic:cNvPicPr>
+                      <a:picLocks noChangeAspect="1" noChangeArrowheads="1"/>
+                    </pic:cNvPicPr>
+                  </pic:nvPicPr>
+                  <pic:blipFill>
+                    <a:blip r:embed="rId6">
+                      <a:extLst>
+                        <a:ext uri="{28A0092B-C50C-407E-A947-70E740481C1C}">
+                          <a14:useLocalDpi xmlns:a14="http://schemas.microsoft.com/office/drawing/2010/main" val="0"/>
+                        </a:ext>
+                      </a:extLst>
+                    </a:blip>
+                    <a:srcRect/>
+                    <a:stretch>
+                      <a:fillRect/>
+                    </a:stretch>
+                  </pic:blipFill>
+                  <pic:spPr bwMode="auto">
+                    <a:xfrm>
+                      <a:off x="0" y="0"/>
+                      <a:ext cx="5934075" cy="3343275"/>
+                    </a:xfrm>
+                    <a:prstGeom prst="rect">
+                      <a:avLst/>
+                    </a:prstGeom>
+                    <a:noFill/>
+                    <a:ln>
+                      <a:noFill/>
+                    </a:ln>
+                  </pic:spPr>
+                </pic:pic>
+              </a:graphicData>
+            </a:graphic>
+          </wp:inline>
+        </w:drawing>
       </w:r>
     </w:p>
     <w:p>
@@ -920,7 +996,6 @@
           <w:color w:val="000000" w:themeColor="text1"/>
           <w:sz w:val="36"/>
           <w:szCs w:val="24"/>
-          <w:lang w:val="en-US"/>
         </w:rPr>
       </w:pPr>
       <w:r>
@@ -962,7 +1037,7 @@
           <w:color w:val="000000" w:themeColor="text1"/>
           <w:sz w:val="24"/>
         </w:rPr>
-        <w:t>2</w:t>
+        <w:t>6</w:t>
       </w:r>
       <w:r>
         <w:rPr>
@@ -987,23 +1062,20 @@
         <w:ind w:firstLine="708"/>
         <w:jc w:val="both"/>
         <w:rPr>
-          <w:rFonts w:ascii="Times New Roman" w:hAnsi="Times New Roman" w:cs="Times New Roman"/>
-          <w:sz w:val="24"/>
-          <w:szCs w:val="24"/>
-        </w:rPr>
-      </w:pPr>
-      <w:r>
-        <w:rPr>
-          <w:rFonts w:ascii="Times New Roman" w:hAnsi="Times New Roman" w:cs="Times New Roman"/>
-          <w:sz w:val="24"/>
+          <w:rFonts w:cs="Times New Roman"/>
+          <w:szCs w:val="24"/>
+        </w:rPr>
+      </w:pPr>
+      <w:r>
+        <w:rPr>
+          <w:rFonts w:cs="Times New Roman"/>
           <w:szCs w:val="24"/>
         </w:rPr>
         <w:t xml:space="preserve">После запуска приложения откроется главное окно. На которой есть таблица, в которой хранится данные студентов. Нажав на кнопку </w:t>
       </w:r>
       <w:r>
         <w:rPr>
-          <w:rFonts w:ascii="Times New Roman" w:hAnsi="Times New Roman" w:cs="Times New Roman"/>
-          <w:sz w:val="24"/>
+          <w:rFonts w:cs="Times New Roman"/>
           <w:szCs w:val="24"/>
           <w:lang w:val="en-US"/>
         </w:rPr>
@@ -1011,8 +1083,7 @@
       </w:r>
       <w:r>
         <w:rPr>
-          <w:rFonts w:ascii="Times New Roman" w:hAnsi="Times New Roman" w:cs="Times New Roman"/>
-          <w:sz w:val="24"/>
+          <w:rFonts w:cs="Times New Roman"/>
           <w:szCs w:val="24"/>
         </w:rPr>
         <w:t>откроется текстовый файл.</w:t>
@@ -1023,23 +1094,66 @@
         <w:spacing w:after="0"/>
         <w:jc w:val="center"/>
         <w:rPr>
-          <w:rFonts w:ascii="Times New Roman" w:hAnsi="Times New Roman" w:cs="Times New Roman"/>
-          <w:sz w:val="24"/>
-          <w:szCs w:val="24"/>
-        </w:rPr>
-      </w:pPr>
-      <w:r>
-        <w:rPr>
-          <w:rFonts w:ascii="Times New Roman" w:hAnsi="Times New Roman" w:cs="Times New Roman"/>
-          <w:sz w:val="24"/>
-          <w:szCs w:val="24"/>
+          <w:rFonts w:cs="Times New Roman"/>
+          <w:szCs w:val="24"/>
+        </w:rPr>
+      </w:pPr>
+      <w:r>
+        <w:rPr>
+          <w:rFonts w:cs="Times New Roman"/>
+          <w:noProof/>
+          <w:szCs w:val="24"/>
+          <w:lang w:eastAsia="ru-RU"/>
         </w:rPr>
         <w:lastRenderedPageBreak/>
-        <w:pict>
-          <v:shape id="_x0000_i1027" type="#_x0000_t75" style="width:467.25pt;height:344.25pt">
-            <v:imagedata r:id="rId7" o:title="2"/>
-          </v:shape>
-        </w:pict>
+        <w:drawing>
+          <wp:inline distT="0" distB="0" distL="0" distR="0">
+            <wp:extent cx="5943600" cy="4391025"/>
+            <wp:effectExtent l="0" t="0" r="0" b="9525"/>
+            <wp:docPr id="2" name="Рисунок 2" descr="2"/>
+            <wp:cNvGraphicFramePr>
+              <a:graphicFrameLocks xmlns:a="http://schemas.openxmlformats.org/drawingml/2006/main" noChangeAspect="1"/>
+            </wp:cNvGraphicFramePr>
+            <a:graphic xmlns:a="http://schemas.openxmlformats.org/drawingml/2006/main">
+              <a:graphicData uri="http://schemas.openxmlformats.org/drawingml/2006/picture">
+                <pic:pic xmlns:pic="http://schemas.openxmlformats.org/drawingml/2006/picture">
+                  <pic:nvPicPr>
+                    <pic:cNvPr id="0" name="Picture 16" descr="2"/>
+                    <pic:cNvPicPr>
+                      <a:picLocks noChangeAspect="1" noChangeArrowheads="1"/>
+                    </pic:cNvPicPr>
+                  </pic:nvPicPr>
+                  <pic:blipFill>
+                    <a:blip r:embed="rId7">
+                      <a:extLst>
+                        <a:ext uri="{28A0092B-C50C-407E-A947-70E740481C1C}">
+                          <a14:useLocalDpi xmlns:a14="http://schemas.microsoft.com/office/drawing/2010/main" val="0"/>
+                        </a:ext>
+                      </a:extLst>
+                    </a:blip>
+                    <a:srcRect/>
+                    <a:stretch>
+                      <a:fillRect/>
+                    </a:stretch>
+                  </pic:blipFill>
+                  <pic:spPr bwMode="auto">
+                    <a:xfrm>
+                      <a:off x="0" y="0"/>
+                      <a:ext cx="5943600" cy="4391025"/>
+                    </a:xfrm>
+                    <a:prstGeom prst="rect">
+                      <a:avLst/>
+                    </a:prstGeom>
+                    <a:noFill/>
+                    <a:ln>
+                      <a:noFill/>
+                    </a:ln>
+                  </pic:spPr>
+                </pic:pic>
+              </a:graphicData>
+            </a:graphic>
+          </wp:inline>
+        </w:drawing>
       </w:r>
     </w:p>
     <w:p>
@@ -1093,7 +1207,7 @@
           <w:color w:val="auto"/>
           <w:sz w:val="24"/>
         </w:rPr>
-        <w:t>3</w:t>
+        <w:t>7</w:t>
       </w:r>
       <w:r>
         <w:rPr>
@@ -1118,31 +1232,27 @@
         <w:ind w:firstLine="708"/>
         <w:jc w:val="both"/>
         <w:rPr>
-          <w:rFonts w:ascii="Times New Roman" w:hAnsi="Times New Roman" w:cs="Times New Roman"/>
-          <w:sz w:val="24"/>
-          <w:szCs w:val="24"/>
-        </w:rPr>
-      </w:pPr>
-      <w:r>
-        <w:rPr>
-          <w:rFonts w:ascii="Times New Roman" w:hAnsi="Times New Roman" w:cs="Times New Roman"/>
-          <w:sz w:val="24"/>
+          <w:rFonts w:cs="Times New Roman"/>
+          <w:szCs w:val="24"/>
+        </w:rPr>
+      </w:pPr>
+      <w:r>
+        <w:rPr>
+          <w:rFonts w:cs="Times New Roman"/>
           <w:szCs w:val="24"/>
         </w:rPr>
         <w:t xml:space="preserve">Можно закрыть этот файл и нажать на кнопку на главном экране </w:t>
       </w:r>
       <w:r>
         <w:rPr>
-          <w:rFonts w:ascii="Times New Roman" w:hAnsi="Times New Roman" w:cs="Times New Roman"/>
-          <w:sz w:val="24"/>
+          <w:rFonts w:cs="Times New Roman"/>
           <w:szCs w:val="24"/>
         </w:rPr>
         <w:t>“</w:t>
       </w:r>
       <w:r>
         <w:rPr>
-          <w:rFonts w:ascii="Times New Roman" w:hAnsi="Times New Roman" w:cs="Times New Roman"/>
-          <w:sz w:val="24"/>
+          <w:rFonts w:cs="Times New Roman"/>
           <w:szCs w:val="24"/>
           <w:lang w:val="en-US"/>
         </w:rPr>
@@ -1150,16 +1260,14 @@
       </w:r>
       <w:r>
         <w:rPr>
-          <w:rFonts w:ascii="Times New Roman" w:hAnsi="Times New Roman" w:cs="Times New Roman"/>
-          <w:sz w:val="24"/>
+          <w:rFonts w:cs="Times New Roman"/>
           <w:szCs w:val="24"/>
         </w:rPr>
         <w:t xml:space="preserve"> </w:t>
       </w:r>
       <w:r>
         <w:rPr>
-          <w:rFonts w:ascii="Times New Roman" w:hAnsi="Times New Roman" w:cs="Times New Roman"/>
-          <w:sz w:val="24"/>
+          <w:rFonts w:cs="Times New Roman"/>
           <w:szCs w:val="24"/>
           <w:lang w:val="en-US"/>
         </w:rPr>
@@ -1167,40 +1275,35 @@
       </w:r>
       <w:r>
         <w:rPr>
-          <w:rFonts w:ascii="Times New Roman" w:hAnsi="Times New Roman" w:cs="Times New Roman"/>
-          <w:sz w:val="24"/>
+          <w:rFonts w:cs="Times New Roman"/>
           <w:szCs w:val="24"/>
         </w:rPr>
         <w:t>”</w:t>
       </w:r>
       <w:r>
         <w:rPr>
-          <w:rFonts w:ascii="Times New Roman" w:hAnsi="Times New Roman" w:cs="Times New Roman"/>
-          <w:sz w:val="24"/>
+          <w:rFonts w:cs="Times New Roman"/>
           <w:szCs w:val="24"/>
         </w:rPr>
         <w:t>.</w:t>
       </w:r>
       <w:r>
         <w:rPr>
-          <w:rFonts w:ascii="Times New Roman" w:hAnsi="Times New Roman" w:cs="Times New Roman"/>
-          <w:sz w:val="24"/>
+          <w:rFonts w:cs="Times New Roman"/>
           <w:szCs w:val="24"/>
         </w:rPr>
         <w:t xml:space="preserve"> </w:t>
       </w:r>
       <w:r>
         <w:rPr>
-          <w:rFonts w:ascii="Times New Roman" w:hAnsi="Times New Roman" w:cs="Times New Roman"/>
-          <w:sz w:val="24"/>
+          <w:rFonts w:cs="Times New Roman"/>
           <w:szCs w:val="24"/>
         </w:rPr>
         <w:t xml:space="preserve">После чего откроется </w:t>
       </w:r>
       <w:r>
         <w:rPr>
-          <w:rFonts w:ascii="Times New Roman" w:hAnsi="Times New Roman" w:cs="Times New Roman"/>
-          <w:sz w:val="24"/>
+          <w:rFonts w:cs="Times New Roman"/>
           <w:szCs w:val="24"/>
           <w:lang w:val="en-US"/>
         </w:rPr>
@@ -1208,8 +1311,7 @@
       </w:r>
       <w:r>
         <w:rPr>
-          <w:rFonts w:ascii="Times New Roman" w:hAnsi="Times New Roman" w:cs="Times New Roman"/>
-          <w:sz w:val="24"/>
+          <w:rFonts w:cs="Times New Roman"/>
           <w:szCs w:val="24"/>
         </w:rPr>
         <w:t>файл.</w:t>
@@ -1220,22 +1322,65 @@
         <w:spacing w:after="0"/>
         <w:jc w:val="both"/>
         <w:rPr>
-          <w:rFonts w:ascii="Times New Roman" w:hAnsi="Times New Roman" w:cs="Times New Roman"/>
-          <w:sz w:val="24"/>
-          <w:szCs w:val="24"/>
-        </w:rPr>
-      </w:pPr>
-      <w:r>
-        <w:rPr>
-          <w:rFonts w:ascii="Times New Roman" w:hAnsi="Times New Roman" w:cs="Times New Roman"/>
-          <w:sz w:val="24"/>
-          <w:szCs w:val="24"/>
-        </w:rPr>
-        <w:pict>
-          <v:shape id="_x0000_i1028" type="#_x0000_t75" style="width:467.25pt;height:277.5pt">
-            <v:imagedata r:id="rId8" o:title="3"/>
-          </v:shape>
-        </w:pict>
+          <w:rFonts w:cs="Times New Roman"/>
+          <w:szCs w:val="24"/>
+        </w:rPr>
+      </w:pPr>
+      <w:r>
+        <w:rPr>
+          <w:rFonts w:cs="Times New Roman"/>
+          <w:noProof/>
+          <w:szCs w:val="24"/>
+          <w:lang w:eastAsia="ru-RU"/>
+        </w:rPr>
+        <w:drawing>
+          <wp:inline distT="0" distB="0" distL="0" distR="0" wp14:anchorId="5E96C2C4" wp14:editId="58BAC327">
+            <wp:extent cx="5934075" cy="3524250"/>
+            <wp:effectExtent l="0" t="0" r="9525" b="0"/>
+            <wp:docPr id="9" name="Рисунок 9" descr="3"/>
+            <wp:cNvGraphicFramePr>
+              <a:graphicFrameLocks xmlns:a="http://schemas.openxmlformats.org/drawingml/2006/main" noChangeAspect="1"/>
+            </wp:cNvGraphicFramePr>
+            <a:graphic xmlns:a="http://schemas.openxmlformats.org/drawingml/2006/main">
+              <a:graphicData uri="http://schemas.openxmlformats.org/drawingml/2006/picture">
+                <pic:pic xmlns:pic="http://schemas.openxmlformats.org/drawingml/2006/picture">
+                  <pic:nvPicPr>
+                    <pic:cNvPr id="0" name="Picture 12" descr="3"/>
+                    <pic:cNvPicPr>
+                      <a:picLocks noChangeAspect="1" noChangeArrowheads="1"/>
+                    </pic:cNvPicPr>
+                  </pic:nvPicPr>
+                  <pic:blipFill>
+                    <a:blip r:embed="rId8" cstate="print">
+                      <a:extLst>
+                        <a:ext uri="{28A0092B-C50C-407E-A947-70E740481C1C}">
+                          <a14:useLocalDpi xmlns:a14="http://schemas.microsoft.com/office/drawing/2010/main" val="0"/>
+                        </a:ext>
+                      </a:extLst>
+                    </a:blip>
+                    <a:srcRect/>
+                    <a:stretch>
+                      <a:fillRect/>
+                    </a:stretch>
+                  </pic:blipFill>
+                  <pic:spPr bwMode="auto">
+                    <a:xfrm>
+                      <a:off x="0" y="0"/>
+                      <a:ext cx="5934075" cy="3524250"/>
+                    </a:xfrm>
+                    <a:prstGeom prst="rect">
+                      <a:avLst/>
+                    </a:prstGeom>
+                    <a:noFill/>
+                    <a:ln>
+                      <a:noFill/>
+                    </a:ln>
+                  </pic:spPr>
+                </pic:pic>
+              </a:graphicData>
+            </a:graphic>
+          </wp:inline>
+        </w:drawing>
       </w:r>
     </w:p>
     <w:p>
@@ -1287,7 +1432,7 @@
           <w:color w:val="auto"/>
           <w:sz w:val="24"/>
         </w:rPr>
-        <w:t>4</w:t>
+        <w:t>8</w:t>
       </w:r>
       <w:r>
         <w:rPr>
@@ -1335,15 +1480,13 @@
       <w:pPr>
         <w:ind w:firstLine="708"/>
         <w:rPr>
-          <w:rFonts w:ascii="Times New Roman" w:hAnsi="Times New Roman" w:cs="Times New Roman"/>
-          <w:sz w:val="24"/>
-          <w:szCs w:val="24"/>
-        </w:rPr>
-      </w:pPr>
-      <w:r>
-        <w:rPr>
-          <w:rFonts w:ascii="Times New Roman" w:hAnsi="Times New Roman" w:cs="Times New Roman"/>
-          <w:sz w:val="24"/>
+          <w:rFonts w:cs="Times New Roman"/>
+          <w:szCs w:val="24"/>
+        </w:rPr>
+      </w:pPr>
+      <w:r>
+        <w:rPr>
+          <w:rFonts w:cs="Times New Roman"/>
           <w:szCs w:val="24"/>
         </w:rPr>
         <w:lastRenderedPageBreak/>
@@ -1351,8 +1494,7 @@
       </w:r>
       <w:r>
         <w:rPr>
-          <w:rFonts w:ascii="Times New Roman" w:hAnsi="Times New Roman" w:cs="Times New Roman"/>
-          <w:sz w:val="24"/>
+          <w:rFonts w:cs="Times New Roman"/>
           <w:szCs w:val="24"/>
           <w:lang w:val="en-US"/>
         </w:rPr>
@@ -1360,16 +1502,14 @@
       </w:r>
       <w:r>
         <w:rPr>
-          <w:rFonts w:ascii="Times New Roman" w:hAnsi="Times New Roman" w:cs="Times New Roman"/>
-          <w:sz w:val="24"/>
+          <w:rFonts w:cs="Times New Roman"/>
           <w:szCs w:val="24"/>
         </w:rPr>
         <w:t xml:space="preserve"> файл и нажимаем на кнопку “</w:t>
       </w:r>
       <w:r>
         <w:rPr>
-          <w:rFonts w:ascii="Times New Roman" w:hAnsi="Times New Roman" w:cs="Times New Roman"/>
-          <w:sz w:val="24"/>
+          <w:rFonts w:cs="Times New Roman"/>
           <w:szCs w:val="24"/>
           <w:lang w:val="en-US"/>
         </w:rPr>
@@ -1377,16 +1517,14 @@
       </w:r>
       <w:r>
         <w:rPr>
-          <w:rFonts w:ascii="Times New Roman" w:hAnsi="Times New Roman" w:cs="Times New Roman"/>
-          <w:sz w:val="24"/>
+          <w:rFonts w:cs="Times New Roman"/>
           <w:szCs w:val="24"/>
         </w:rPr>
         <w:t xml:space="preserve">” </w:t>
       </w:r>
       <w:r>
         <w:rPr>
-          <w:rFonts w:ascii="Times New Roman" w:hAnsi="Times New Roman" w:cs="Times New Roman"/>
-          <w:sz w:val="24"/>
+          <w:rFonts w:cs="Times New Roman"/>
           <w:szCs w:val="24"/>
         </w:rPr>
         <w:t>и открываем текстовый файл и вводим новые данные студента.</w:t>
@@ -1395,22 +1533,65 @@
     <w:p>
       <w:pPr>
         <w:rPr>
-          <w:rFonts w:ascii="Times New Roman" w:hAnsi="Times New Roman" w:cs="Times New Roman"/>
-          <w:sz w:val="24"/>
-          <w:szCs w:val="24"/>
-        </w:rPr>
-      </w:pPr>
-      <w:r>
-        <w:rPr>
-          <w:rFonts w:ascii="Times New Roman" w:hAnsi="Times New Roman" w:cs="Times New Roman"/>
-          <w:sz w:val="24"/>
-          <w:szCs w:val="24"/>
-        </w:rPr>
-        <w:pict>
-          <v:shape id="_x0000_i1029" type="#_x0000_t75" style="width:467.25pt;height:344.25pt">
-            <v:imagedata r:id="rId9" o:title="2_1"/>
-          </v:shape>
-        </w:pict>
+          <w:rFonts w:cs="Times New Roman"/>
+          <w:szCs w:val="24"/>
+        </w:rPr>
+      </w:pPr>
+      <w:r>
+        <w:rPr>
+          <w:rFonts w:cs="Times New Roman"/>
+          <w:noProof/>
+          <w:szCs w:val="24"/>
+          <w:lang w:eastAsia="ru-RU"/>
+        </w:rPr>
+        <w:drawing>
+          <wp:inline distT="0" distB="0" distL="0" distR="0">
+            <wp:extent cx="5943600" cy="4391025"/>
+            <wp:effectExtent l="0" t="0" r="0" b="9525"/>
+            <wp:docPr id="1" name="Рисунок 1" descr="Снимок"/>
+            <wp:cNvGraphicFramePr>
+              <a:graphicFrameLocks xmlns:a="http://schemas.openxmlformats.org/drawingml/2006/main" noChangeAspect="1"/>
+            </wp:cNvGraphicFramePr>
+            <a:graphic xmlns:a="http://schemas.openxmlformats.org/drawingml/2006/main">
+              <a:graphicData uri="http://schemas.openxmlformats.org/drawingml/2006/picture">
+                <pic:pic xmlns:pic="http://schemas.openxmlformats.org/drawingml/2006/picture">
+                  <pic:nvPicPr>
+                    <pic:cNvPr id="0" name="Picture 17" descr="Снимок"/>
+                    <pic:cNvPicPr>
+                      <a:picLocks noChangeAspect="1" noChangeArrowheads="1"/>
+                    </pic:cNvPicPr>
+                  </pic:nvPicPr>
+                  <pic:blipFill>
+                    <a:blip r:embed="rId9">
+                      <a:extLst>
+                        <a:ext uri="{28A0092B-C50C-407E-A947-70E740481C1C}">
+                          <a14:useLocalDpi xmlns:a14="http://schemas.microsoft.com/office/drawing/2010/main" val="0"/>
+                        </a:ext>
+                      </a:extLst>
+                    </a:blip>
+                    <a:srcRect/>
+                    <a:stretch>
+                      <a:fillRect/>
+                    </a:stretch>
+                  </pic:blipFill>
+                  <pic:spPr bwMode="auto">
+                    <a:xfrm>
+                      <a:off x="0" y="0"/>
+                      <a:ext cx="5943600" cy="4391025"/>
+                    </a:xfrm>
+                    <a:prstGeom prst="rect">
+                      <a:avLst/>
+                    </a:prstGeom>
+                    <a:noFill/>
+                    <a:ln>
+                      <a:noFill/>
+                    </a:ln>
+                  </pic:spPr>
+                </pic:pic>
+              </a:graphicData>
+            </a:graphic>
+          </wp:inline>
+        </w:drawing>
       </w:r>
     </w:p>
     <w:p>
@@ -1462,7 +1643,7 @@
           <w:color w:val="auto"/>
           <w:sz w:val="24"/>
         </w:rPr>
-        <w:t>5</w:t>
+        <w:t>9</w:t>
       </w:r>
       <w:r>
         <w:rPr>
@@ -1484,22 +1665,63 @@
     <w:p>
       <w:r>
         <w:tab/>
-        <w:t>На главном экране вы увидите новый столбец</w:t>
-      </w:r>
-      <w:r>
-        <w:t xml:space="preserve"> в таблице</w:t>
-      </w:r>
-      <w:r>
-        <w:t xml:space="preserve"> с новыми данными.</w:t>
-      </w:r>
-    </w:p>
-    <w:p>
-      <w:r>
-        <w:pict>
-          <v:shape id="_x0000_i1030" type="#_x0000_t75" style="width:467.25pt;height:263.25pt">
-            <v:imagedata r:id="rId10" o:title="2_2"/>
-          </v:shape>
-        </w:pict>
+        <w:t>На главном экране вы увидите новый столбец в таблице с новыми данными.</w:t>
+      </w:r>
+    </w:p>
+    <w:p>
+      <w:r>
+        <w:rPr>
+          <w:noProof/>
+          <w:lang w:eastAsia="ru-RU"/>
+        </w:rPr>
+        <w:drawing>
+          <wp:inline distT="0" distB="0" distL="0" distR="0" wp14:anchorId="0FDD82DE" wp14:editId="3FF22E01">
+            <wp:extent cx="5934075" cy="3343275"/>
+            <wp:effectExtent l="0" t="0" r="9525" b="9525"/>
+            <wp:docPr id="7" name="Рисунок 7" descr="2_2"/>
+            <wp:cNvGraphicFramePr>
+              <a:graphicFrameLocks xmlns:a="http://schemas.openxmlformats.org/drawingml/2006/main" noChangeAspect="1"/>
+            </wp:cNvGraphicFramePr>
+            <a:graphic xmlns:a="http://schemas.openxmlformats.org/drawingml/2006/main">
+              <a:graphicData uri="http://schemas.openxmlformats.org/drawingml/2006/picture">
+                <pic:pic xmlns:pic="http://schemas.openxmlformats.org/drawingml/2006/picture">
+                  <pic:nvPicPr>
+                    <pic:cNvPr id="0" name="Picture 14" descr="2_2"/>
+                    <pic:cNvPicPr>
+                      <a:picLocks noChangeAspect="1" noChangeArrowheads="1"/>
+                    </pic:cNvPicPr>
+                  </pic:nvPicPr>
+                  <pic:blipFill>
+                    <a:blip r:embed="rId10">
+                      <a:extLst>
+                        <a:ext uri="{28A0092B-C50C-407E-A947-70E740481C1C}">
+                          <a14:useLocalDpi xmlns:a14="http://schemas.microsoft.com/office/drawing/2010/main" val="0"/>
+                        </a:ext>
+                      </a:extLst>
+                    </a:blip>
+                    <a:srcRect/>
+                    <a:stretch>
+                      <a:fillRect/>
+                    </a:stretch>
+                  </pic:blipFill>
+                  <pic:spPr bwMode="auto">
+                    <a:xfrm>
+                      <a:off x="0" y="0"/>
+                      <a:ext cx="5934075" cy="3343275"/>
+                    </a:xfrm>
+                    <a:prstGeom prst="rect">
+                      <a:avLst/>
+                    </a:prstGeom>
+                    <a:noFill/>
+                    <a:ln>
+                      <a:noFill/>
+                    </a:ln>
+                  </pic:spPr>
+                </pic:pic>
+              </a:graphicData>
+            </a:graphic>
+          </wp:inline>
+        </w:drawing>
       </w:r>
     </w:p>
     <w:p>
@@ -1551,7 +1773,7 @@
           <w:color w:val="auto"/>
           <w:sz w:val="24"/>
         </w:rPr>
-        <w:t>6</w:t>
+        <w:t>10</w:t>
       </w:r>
       <w:r>
         <w:rPr>
@@ -1572,12 +1794,59 @@
     </w:p>
     <w:p>
       <w:r>
+        <w:rPr>
+          <w:noProof/>
+          <w:lang w:eastAsia="ru-RU"/>
+        </w:rPr>
         <w:lastRenderedPageBreak/>
-        <w:pict>
-          <v:shape id="_x0000_i1031" type="#_x0000_t75" style="width:467.25pt;height:277.5pt">
-            <v:imagedata r:id="rId11" o:title="2_3"/>
-          </v:shape>
-        </w:pict>
+        <w:drawing>
+          <wp:inline distT="0" distB="0" distL="0" distR="0" wp14:anchorId="48DBAE69" wp14:editId="2EBEC804">
+            <wp:extent cx="5934075" cy="3524250"/>
+            <wp:effectExtent l="0" t="0" r="9525" b="0"/>
+            <wp:docPr id="6" name="Рисунок 6" descr="2_3"/>
+            <wp:cNvGraphicFramePr>
+              <a:graphicFrameLocks xmlns:a="http://schemas.openxmlformats.org/drawingml/2006/main" noChangeAspect="1"/>
+            </wp:cNvGraphicFramePr>
+            <a:graphic xmlns:a="http://schemas.openxmlformats.org/drawingml/2006/main">
+              <a:graphicData uri="http://schemas.openxmlformats.org/drawingml/2006/picture">
+                <pic:pic xmlns:pic="http://schemas.openxmlformats.org/drawingml/2006/picture">
+                  <pic:nvPicPr>
+                    <pic:cNvPr id="0" name="Picture 15" descr="2_3"/>
+                    <pic:cNvPicPr>
+                      <a:picLocks noChangeAspect="1" noChangeArrowheads="1"/>
+                    </pic:cNvPicPr>
+                  </pic:nvPicPr>
+                  <pic:blipFill>
+                    <a:blip r:embed="rId11" cstate="print">
+                      <a:extLst>
+                        <a:ext uri="{28A0092B-C50C-407E-A947-70E740481C1C}">
+                          <a14:useLocalDpi xmlns:a14="http://schemas.microsoft.com/office/drawing/2010/main" val="0"/>
+                        </a:ext>
+                      </a:extLst>
+                    </a:blip>
+                    <a:srcRect/>
+                    <a:stretch>
+                      <a:fillRect/>
+                    </a:stretch>
+                  </pic:blipFill>
+                  <pic:spPr bwMode="auto">
+                    <a:xfrm>
+                      <a:off x="0" y="0"/>
+                      <a:ext cx="5934075" cy="3524250"/>
+                    </a:xfrm>
+                    <a:prstGeom prst="rect">
+                      <a:avLst/>
+                    </a:prstGeom>
+                    <a:noFill/>
+                    <a:ln>
+                      <a:noFill/>
+                    </a:ln>
+                  </pic:spPr>
+                </pic:pic>
+              </a:graphicData>
+            </a:graphic>
+          </wp:inline>
+        </w:drawing>
       </w:r>
     </w:p>
     <w:p>
@@ -1629,7 +1898,7 @@
           <w:color w:val="auto"/>
           <w:sz w:val="24"/>
         </w:rPr>
-        <w:t>7</w:t>
+        <w:t>11</w:t>
       </w:r>
       <w:r>
         <w:rPr>
@@ -1682,7 +1951,7 @@
         </w:numPr>
         <w:jc w:val="center"/>
         <w:rPr>
-          <w:rFonts w:ascii="Times New Roman" w:hAnsi="Times New Roman" w:cs="Times New Roman"/>
+          <w:rFonts w:cs="Times New Roman"/>
           <w:sz w:val="32"/>
           <w:szCs w:val="26"/>
           <w:lang w:val="en-US"/>
@@ -1690,7 +1959,7 @@
       </w:pPr>
       <w:r>
         <w:rPr>
-          <w:rFonts w:ascii="Times New Roman" w:hAnsi="Times New Roman" w:cs="Times New Roman"/>
+          <w:rFonts w:cs="Times New Roman"/>
           <w:sz w:val="32"/>
           <w:szCs w:val="26"/>
         </w:rPr>
@@ -1701,27 +1970,28 @@
       <w:pPr>
         <w:ind w:left="708"/>
         <w:rPr>
-          <w:rFonts w:ascii="Times New Roman" w:hAnsi="Times New Roman" w:cs="Times New Roman"/>
+          <w:rFonts w:cs="Times New Roman"/>
           <w:sz w:val="26"/>
           <w:szCs w:val="26"/>
         </w:rPr>
       </w:pPr>
       <w:r>
         <w:rPr>
-          <w:rFonts w:ascii="Times New Roman" w:hAnsi="Times New Roman" w:cs="Times New Roman"/>
-          <w:sz w:val="24"/>
+          <w:rFonts w:cs="Times New Roman"/>
           <w:szCs w:val="26"/>
         </w:rPr>
         <w:t>Программа не выводит никаких сообщений оператору</w:t>
       </w:r>
       <w:r>
         <w:rPr>
-          <w:rFonts w:ascii="Times New Roman" w:hAnsi="Times New Roman" w:cs="Times New Roman"/>
+          <w:rFonts w:cs="Times New Roman"/>
           <w:sz w:val="26"/>
           <w:szCs w:val="26"/>
         </w:rPr>
         <w:t>.</w:t>
       </w:r>
+      <w:bookmarkStart w:id="30" w:name="_GoBack"/>
+      <w:bookmarkEnd w:id="30"/>
     </w:p>
     <w:sectPr>
       <w:pgSz w:w="11906" w:h="16838"/>
@@ -2207,6 +2477,18 @@
   </w:num>
   <w:num w:numId="4">
     <w:abstractNumId w:val="0"/>
+  </w:num>
+  <w:num w:numId="5">
+    <w:abstractNumId w:val="1"/>
+    <w:lvlOverride w:ilvl="0"/>
+    <w:lvlOverride w:ilvl="1"/>
+    <w:lvlOverride w:ilvl="2"/>
+    <w:lvlOverride w:ilvl="3"/>
+    <w:lvlOverride w:ilvl="4"/>
+    <w:lvlOverride w:ilvl="5"/>
+    <w:lvlOverride w:ilvl="6"/>
+    <w:lvlOverride w:ilvl="7"/>
+    <w:lvlOverride w:ilvl="8"/>
   </w:num>
 </w:numbering>
 </file>
@@ -2604,6 +2886,11 @@
   <w:style w:type="paragraph" w:default="1" w:styleId="a">
     <w:name w:val="Normal"/>
     <w:qFormat/>
+    <w:rsid w:val="00D949DF"/>
+    <w:rPr>
+      <w:rFonts w:ascii="Times New Roman" w:hAnsi="Times New Roman" w:cstheme="minorHAnsi"/>
+      <w:sz w:val="24"/>
+    </w:rPr>
   </w:style>
   <w:style w:type="paragraph" w:styleId="1">
     <w:name w:val="heading 1"/>
@@ -2724,7 +3011,6 @@
       <w:spacing w:after="200" w:line="240" w:lineRule="auto"/>
     </w:pPr>
     <w:rPr>
-      <w:rFonts w:ascii="Times New Roman" w:hAnsi="Times New Roman" w:cstheme="minorHAnsi"/>
       <w:i/>
       <w:iCs/>
       <w:color w:val="44546A" w:themeColor="text2"/>
